--- a/功能列表.docx
+++ b/功能列表.docx
@@ -239,10 +239,15 @@
       <w:pPr>
         <w:spacing w:line="220" w:lineRule="atLeast"/>
         <w:ind w:leftChars="327" w:left="719"/>
-      </w:pPr>
-      <w:r>
-        <w:rPr>
-          <w:rFonts w:hint="eastAsia"/>
+        <w:rPr>
+          <w:rFonts w:hint="eastAsia"/>
+          <w:color w:val="00B050"/>
+        </w:rPr>
+      </w:pPr>
+      <w:r>
+        <w:rPr>
+          <w:rFonts w:hint="eastAsia"/>
+          <w:color w:val="00B050"/>
         </w:rPr>
         <w:t>地址管理页面</w:t>
       </w:r>
@@ -251,22 +256,48 @@
       <w:pPr>
         <w:spacing w:line="220" w:lineRule="atLeast"/>
         <w:ind w:leftChars="327" w:left="719"/>
-      </w:pPr>
-      <w:r>
-        <w:rPr>
-          <w:rFonts w:hint="eastAsia"/>
-        </w:rPr>
-        <w:t>结算页面</w:t>
-      </w:r>
-    </w:p>
-    <w:p>
-      <w:pPr>
-        <w:spacing w:line="220" w:lineRule="atLeast"/>
-        <w:ind w:leftChars="327" w:left="719"/>
-      </w:pPr>
-      <w:r>
-        <w:rPr>
-          <w:rFonts w:hint="eastAsia"/>
+        <w:rPr>
+          <w:rFonts w:hint="eastAsia"/>
+          <w:color w:val="00B050"/>
+        </w:rPr>
+      </w:pPr>
+      <w:r>
+        <w:rPr>
+          <w:rFonts w:hint="eastAsia"/>
+          <w:color w:val="00B050"/>
+        </w:rPr>
+        <w:t>地址新增</w:t>
+      </w:r>
+    </w:p>
+    <w:p>
+      <w:pPr>
+        <w:spacing w:line="220" w:lineRule="atLeast"/>
+        <w:ind w:leftChars="327" w:left="719"/>
+        <w:rPr>
+          <w:rFonts w:hint="eastAsia"/>
+          <w:color w:val="00B050"/>
+        </w:rPr>
+      </w:pPr>
+      <w:r>
+        <w:rPr>
+          <w:rFonts w:hint="eastAsia"/>
+          <w:color w:val="00B050"/>
+        </w:rPr>
+        <w:t>地址编辑</w:t>
+      </w:r>
+    </w:p>
+    <w:p>
+      <w:pPr>
+        <w:spacing w:line="220" w:lineRule="atLeast"/>
+        <w:ind w:leftChars="327" w:left="719"/>
+        <w:rPr>
+          <w:color w:val="00B050"/>
+        </w:rPr>
+      </w:pPr>
+      <w:r>
+        <w:rPr>
+          <w:rFonts w:hint="eastAsia"/>
+          <w:color w:val="00B050"/>
         </w:rPr>
         <w:t>收获地址选择页面</w:t>
       </w:r>
@@ -276,6 +307,7 @@
         <w:spacing w:line="220" w:lineRule="atLeast"/>
         <w:ind w:leftChars="327" w:left="719"/>
         <w:rPr>
+          <w:rFonts w:hint="eastAsia"/>
           <w:color w:val="00B050"/>
         </w:rPr>
       </w:pPr>
@@ -298,42 +330,30 @@
       <w:pPr>
         <w:spacing w:line="220" w:lineRule="atLeast"/>
         <w:ind w:leftChars="327" w:left="719"/>
-      </w:pPr>
-      <w:r>
-        <w:rPr>
-          <w:rFonts w:hint="eastAsia"/>
-        </w:rPr>
-        <w:t>个人中心页面</w:t>
-      </w:r>
-    </w:p>
-    <w:p>
-      <w:pPr>
-        <w:spacing w:line="220" w:lineRule="atLeast"/>
-        <w:ind w:leftChars="327" w:left="719"/>
-      </w:pPr>
-      <w:r>
-        <w:rPr>
-          <w:rFonts w:hint="eastAsia"/>
-        </w:rPr>
-        <w:t>升级</w:t>
-      </w:r>
-      <w:proofErr w:type="spellStart"/>
-      <w:r>
-        <w:rPr>
-          <w:rFonts w:hint="eastAsia"/>
-        </w:rPr>
-        <w:t>vip</w:t>
-      </w:r>
-      <w:proofErr w:type="spellEnd"/>
-    </w:p>
-    <w:p>
-      <w:pPr>
-        <w:spacing w:line="220" w:lineRule="atLeast"/>
-        <w:ind w:leftChars="327" w:left="719"/>
-      </w:pPr>
-      <w:r>
-        <w:rPr>
-          <w:rFonts w:hint="eastAsia"/>
+        <w:rPr>
+          <w:color w:val="00B050"/>
+        </w:rPr>
+      </w:pPr>
+      <w:r>
+        <w:rPr>
+          <w:rFonts w:hint="eastAsia"/>
+          <w:color w:val="00B050"/>
+        </w:rPr>
+        <w:t>订单确认</w:t>
+      </w:r>
+    </w:p>
+    <w:p>
+      <w:pPr>
+        <w:spacing w:line="220" w:lineRule="atLeast"/>
+        <w:ind w:leftChars="327" w:left="719"/>
+        <w:rPr>
+          <w:color w:val="00B050"/>
+        </w:rPr>
+      </w:pPr>
+      <w:r>
+        <w:rPr>
+          <w:rFonts w:hint="eastAsia"/>
+          <w:color w:val="00B050"/>
         </w:rPr>
         <w:t>订单列表</w:t>
       </w:r>
@@ -342,10 +362,15 @@
       <w:pPr>
         <w:spacing w:line="220" w:lineRule="atLeast"/>
         <w:ind w:leftChars="327" w:left="719"/>
-      </w:pPr>
-      <w:r>
-        <w:rPr>
-          <w:rFonts w:hint="eastAsia"/>
+        <w:rPr>
+          <w:rFonts w:hint="eastAsia"/>
+          <w:color w:val="00B050"/>
+        </w:rPr>
+      </w:pPr>
+      <w:r>
+        <w:rPr>
+          <w:rFonts w:hint="eastAsia"/>
+          <w:color w:val="00B050"/>
         </w:rPr>
         <w:t>个人消息中心</w:t>
       </w:r>
@@ -354,10 +379,30 @@
       <w:pPr>
         <w:spacing w:line="220" w:lineRule="atLeast"/>
         <w:ind w:leftChars="327" w:left="719"/>
-      </w:pPr>
-      <w:r>
-        <w:rPr>
-          <w:rFonts w:hint="eastAsia"/>
+        <w:rPr>
+          <w:color w:val="00B050"/>
+        </w:rPr>
+      </w:pPr>
+      <w:r>
+        <w:rPr>
+          <w:rFonts w:hint="eastAsia"/>
+          <w:color w:val="00B050"/>
+        </w:rPr>
+        <w:t>系统消息</w:t>
+      </w:r>
+    </w:p>
+    <w:p>
+      <w:pPr>
+        <w:spacing w:line="220" w:lineRule="atLeast"/>
+        <w:ind w:leftChars="327" w:left="719"/>
+        <w:rPr>
+          <w:color w:val="00B050"/>
+        </w:rPr>
+      </w:pPr>
+      <w:r>
+        <w:rPr>
+          <w:rFonts w:hint="eastAsia"/>
+          <w:color w:val="00B050"/>
         </w:rPr>
         <w:t>意见反馈</w:t>
       </w:r>
@@ -366,22 +411,30 @@
       <w:pPr>
         <w:spacing w:line="220" w:lineRule="atLeast"/>
         <w:ind w:leftChars="327" w:left="719"/>
-      </w:pPr>
-      <w:r>
-        <w:rPr>
-          <w:rFonts w:hint="eastAsia"/>
-        </w:rPr>
-        <w:t>设置中心</w:t>
-      </w:r>
-    </w:p>
-    <w:p>
-      <w:pPr>
-        <w:spacing w:line="220" w:lineRule="atLeast"/>
-        <w:ind w:leftChars="327" w:left="719"/>
-      </w:pPr>
-      <w:r>
-        <w:rPr>
-          <w:rFonts w:hint="eastAsia"/>
+        <w:rPr>
+          <w:color w:val="00B050"/>
+        </w:rPr>
+      </w:pPr>
+      <w:r>
+        <w:rPr>
+          <w:rFonts w:hint="eastAsia"/>
+          <w:color w:val="00B050"/>
+        </w:rPr>
+        <w:t>个人信息设置，包括密码</w:t>
+      </w:r>
+    </w:p>
+    <w:p>
+      <w:pPr>
+        <w:spacing w:line="220" w:lineRule="atLeast"/>
+        <w:ind w:leftChars="327" w:left="719"/>
+        <w:rPr>
+          <w:color w:val="00B050"/>
+        </w:rPr>
+      </w:pPr>
+      <w:r>
+        <w:rPr>
+          <w:rFonts w:hint="eastAsia"/>
+          <w:color w:val="00B050"/>
         </w:rPr>
         <w:t>关于我们</w:t>
       </w:r>
@@ -394,12 +447,14 @@
       <w:r>
         <w:rPr>
           <w:rFonts w:hint="eastAsia"/>
+          <w:color w:val="00B050"/>
         </w:rPr>
         <w:t>app</w:t>
       </w:r>
       <w:r>
         <w:rPr>
           <w:rFonts w:hint="eastAsia"/>
+          <w:color w:val="00B050"/>
         </w:rPr>
         <w:t>上线使用说明</w:t>
       </w:r>
@@ -408,10 +463,15 @@
       <w:pPr>
         <w:spacing w:line="220" w:lineRule="atLeast"/>
         <w:ind w:leftChars="327" w:left="719"/>
-      </w:pPr>
-      <w:r>
-        <w:rPr>
-          <w:rFonts w:hint="eastAsia"/>
+        <w:rPr>
+          <w:rFonts w:hint="eastAsia"/>
+          <w:color w:val="00B050"/>
+        </w:rPr>
+      </w:pPr>
+      <w:r>
+        <w:rPr>
+          <w:rFonts w:hint="eastAsia"/>
+          <w:color w:val="00B050"/>
         </w:rPr>
         <w:t>修改密码</w:t>
       </w:r>
@@ -420,25 +480,91 @@
       <w:pPr>
         <w:spacing w:line="220" w:lineRule="atLeast"/>
         <w:ind w:leftChars="327" w:left="719"/>
-      </w:pPr>
-      <w:r>
-        <w:rPr>
-          <w:rFonts w:hint="eastAsia"/>
-        </w:rPr>
-        <w:t>申请退款</w:t>
-      </w:r>
-    </w:p>
-    <w:p>
-      <w:pPr>
-        <w:spacing w:line="220" w:lineRule="atLeast"/>
-        <w:ind w:leftChars="327" w:left="719"/>
-      </w:pPr>
-      <w:r>
-        <w:rPr>
-          <w:rFonts w:hint="eastAsia"/>
+        <w:rPr>
+          <w:color w:val="00B050"/>
+        </w:rPr>
+      </w:pPr>
+      <w:r>
+        <w:rPr>
+          <w:rFonts w:hint="eastAsia"/>
+          <w:color w:val="00B050"/>
         </w:rPr>
         <w:lastRenderedPageBreak/>
         <w:t>添加地址</w:t>
+      </w:r>
+    </w:p>
+    <w:p>
+      <w:pPr>
+        <w:spacing w:line="220" w:lineRule="atLeast"/>
+        <w:ind w:leftChars="327" w:left="719"/>
+        <w:rPr>
+          <w:color w:val="00B050"/>
+        </w:rPr>
+      </w:pPr>
+      <w:r>
+        <w:rPr>
+          <w:rFonts w:hint="eastAsia"/>
+          <w:color w:val="00B050"/>
+        </w:rPr>
+        <w:t>个人中心页面</w:t>
+      </w:r>
+    </w:p>
+    <w:p>
+      <w:pPr>
+        <w:spacing w:line="220" w:lineRule="atLeast"/>
+        <w:ind w:leftChars="327" w:left="719"/>
+        <w:rPr>
+          <w:rFonts w:hint="eastAsia"/>
+          <w:color w:val="FF0000"/>
+        </w:rPr>
+      </w:pPr>
+      <w:r>
+        <w:rPr>
+          <w:rFonts w:hint="eastAsia"/>
+          <w:color w:val="FF0000"/>
+        </w:rPr>
+        <w:t>升级</w:t>
+      </w:r>
+      <w:proofErr w:type="spellStart"/>
+      <w:r>
+        <w:rPr>
+          <w:rFonts w:hint="eastAsia"/>
+          <w:color w:val="FF0000"/>
+        </w:rPr>
+        <w:t>vip</w:t>
+      </w:r>
+      <w:proofErr w:type="spellEnd"/>
+    </w:p>
+    <w:p>
+      <w:pPr>
+        <w:spacing w:line="220" w:lineRule="atLeast"/>
+        <w:ind w:leftChars="327" w:left="719"/>
+        <w:rPr>
+          <w:color w:val="FF0000"/>
+        </w:rPr>
+      </w:pPr>
+      <w:r>
+        <w:rPr>
+          <w:rFonts w:hint="eastAsia"/>
+          <w:color w:val="FF0000"/>
+        </w:rPr>
+        <w:t>申请退款</w:t>
+      </w:r>
+    </w:p>
+    <w:p>
+      <w:pPr>
+        <w:spacing w:line="220" w:lineRule="atLeast"/>
+        <w:ind w:leftChars="327" w:left="719"/>
+        <w:rPr>
+          <w:color w:val="FF0000"/>
+        </w:rPr>
+      </w:pPr>
+      <w:r>
+        <w:rPr>
+          <w:rFonts w:hint="eastAsia"/>
+          <w:color w:val="FF0000"/>
+        </w:rPr>
+        <w:t>支付功能</w:t>
       </w:r>
     </w:p>
     <w:p>
